--- a/++Templated Entries/LAURA ONLY ACCESS COMPLETED/INTELLECTUAL CURRENTS/HitlerTEMPLATEDJJ[1] - Revised (Pecora).docx
+++ b/++Templated Entries/LAURA ONLY ACCESS COMPLETED/INTELLECTUAL CURRENTS/HitlerTEMPLATEDJJ[1] - Revised (Pecora).docx
@@ -66,6 +66,7 @@
               <w:listItem w:displayText="Prof." w:value="Prof."/>
             </w:dropDownList>
           </w:sdtPr>
+          <w:sdtEndPr/>
           <w:sdtContent>
             <w:tc>
               <w:tcPr>
@@ -101,6 +102,7 @@
             </w:placeholder>
             <w:text/>
           </w:sdtPr>
+          <w:sdtEndPr/>
           <w:sdtContent>
             <w:tc>
               <w:tcPr>
@@ -124,6 +126,7 @@
             </w:placeholder>
             <w:text/>
           </w:sdtPr>
+          <w:sdtEndPr/>
           <w:sdtContent>
             <w:tc>
               <w:tcPr>
@@ -150,6 +153,7 @@
             </w:placeholder>
             <w:text/>
           </w:sdtPr>
+          <w:sdtEndPr/>
           <w:sdtContent>
             <w:tc>
               <w:tcPr>
@@ -194,6 +198,7 @@
             </w:placeholder>
             <w:showingPlcHdr/>
           </w:sdtPr>
+          <w:sdtEndPr/>
           <w:sdtContent>
             <w:tc>
               <w:tcPr>
@@ -242,6 +247,7 @@
             </w:placeholder>
             <w:text/>
           </w:sdtPr>
+          <w:sdtEndPr/>
           <w:sdtContent>
             <w:tc>
               <w:tcPr>
@@ -321,6 +327,7 @@
             </w:placeholder>
             <w:text/>
           </w:sdtPr>
+          <w:sdtEndPr/>
           <w:sdtContent>
             <w:tc>
               <w:tcPr>
@@ -358,6 +365,7 @@
             </w:placeholder>
             <w:showingPlcHdr/>
           </w:sdtPr>
+          <w:sdtEndPr/>
           <w:sdtContent>
             <w:tc>
               <w:tcPr>
@@ -405,6 +413,7 @@
               <w:docPart w:val="24C1ED87D9BEE04EB2F91E3DB9F17499"/>
             </w:placeholder>
           </w:sdtPr>
+          <w:sdtEndPr/>
           <w:sdtContent>
             <w:tc>
               <w:tcPr>
@@ -487,6 +496,7 @@
               <w:docPart w:val="8F02E7B7122F3F40AFEEC1E5D391402E"/>
             </w:placeholder>
           </w:sdtPr>
+          <w:sdtEndPr/>
           <w:sdtContent>
             <w:sdt>
               <w:sdtPr>
@@ -497,6 +507,7 @@
                   <w:docPart w:val="628DFAF86EBAE647AC55F040FBEF4F1A"/>
                 </w:placeholder>
               </w:sdtPr>
+              <w:sdtEndPr/>
               <w:sdtContent>
                 <w:tc>
                   <w:tcPr>
@@ -515,6 +526,7 @@
                         <w:docPart w:val="FD8D5368F9E8214FA3C90FCD51F68420"/>
                       </w:placeholder>
                     </w:sdtPr>
+                    <w:sdtEndPr/>
                     <w:sdtContent>
                       <w:p>
                         <w:r>
@@ -708,7 +720,12 @@
                       <w:t xml:space="preserve"> after the sh</w:t>
                     </w:r>
                     <w:r>
-                      <w:t>ame and humiliation of defeat in</w:t>
+                      <w:t>ame and humiliation of de</w:t>
+                    </w:r>
+                    <w:bookmarkStart w:id="0" w:name="_GoBack"/>
+                    <w:bookmarkEnd w:id="0"/>
+                    <w:r>
+                      <w:t>feat in</w:t>
                     </w:r>
                     <w:r>
                       <w:t xml:space="preserve"> the First World War</w:t>
@@ -1078,12 +1095,7 @@
                       <w:t>the First World War</w:t>
                     </w:r>
                     <w:r>
-                      <w:t xml:space="preserve">, along with the debilitating reparations, territorial losses, and industrial expropriations compelled by the allied </w:t>
-                    </w:r>
-                    <w:bookmarkStart w:id="0" w:name="_GoBack"/>
-                    <w:bookmarkEnd w:id="0"/>
-                    <w:r>
-                      <w:t>powers at Versailles in 1918 and, later, the wholesale economic collapse</w:t>
+                      <w:t>, along with the debilitating reparations, territorial losses, and industrial expropriations compelled by the allied powers at Versailles in 1918 and, later, the wholesale economic collapse</w:t>
                     </w:r>
                     <w:r>
                       <w:t xml:space="preserve"> of Germany in the Weimar years</w:t>
@@ -1110,111 +1122,49 @@
                       <w:t xml:space="preserve"> His Star of David rose higher and higher in proportion as our people’s will for sel</w:t>
                     </w:r>
                     <w:r>
-                      <w:t xml:space="preserve">f-preservation vanished’ </w:t>
-                    </w:r>
-                    <w:commentRangeStart w:id="1"/>
-                    <w:r>
-                      <w:t>(</w:t>
-                    </w:r>
-                    <w:r>
-                      <w:t xml:space="preserve">Hitler, </w:t>
+                      <w:t>f-preservation vanished’ (</w:t>
+                    </w:r>
+                    <w:r>
+                      <w:t xml:space="preserve">Hitler </w:t>
+                    </w:r>
+                    <w:r>
+                      <w:t>329</w:t>
+                    </w:r>
+                    <w:r>
+                      <w:t>)</w:t>
+                    </w:r>
+                    <w:r>
+                      <w:t>.</w:t>
+                    </w:r>
+                    <w:r>
+                      <w:t xml:space="preserve"> </w:t>
+                    </w:r>
+                    <w:r>
+                      <w:t xml:space="preserve">Hitler’s solution — </w:t>
+                    </w:r>
+                    <w:r>
+                      <w:t>‘</w:t>
+                    </w:r>
+                    <w:r>
+                      <w:t>a national organism:</w:t>
                     </w:r>
                     <w:r>
                       <w:rPr>
                         <w:i/>
                       </w:rPr>
-                      <w:t xml:space="preserve">Mein </w:t>
-                    </w:r>
-                    <w:proofErr w:type="spellStart"/>
+                      <w:t xml:space="preserve"> A Ge</w:t>
+                    </w:r>
                     <w:r>
                       <w:rPr>
                         <w:i/>
                       </w:rPr>
-                      <w:t>Kampf</w:t>
-                    </w:r>
-                    <w:proofErr w:type="spellEnd"/>
-                    <w:r>
-                      <w:rPr>
-                        <w:i/>
-                      </w:rPr>
-                      <w:t>,</w:t>
-                    </w:r>
-                    <w:r>
-                      <w:t xml:space="preserve"> 329</w:t>
-                    </w:r>
-                    <w:r>
-                      <w:t>)</w:t>
-                    </w:r>
-                    <w:commentRangeEnd w:id="1"/>
-                    <w:r>
-                      <w:rPr>
-                        <w:rStyle w:val="CommentReference"/>
-                      </w:rPr>
-                      <w:commentReference w:id="1"/>
-                    </w:r>
-                    <w:r>
-                      <w:t>.</w:t>
-                    </w:r>
-                    <w:r>
-                      <w:t xml:space="preserve"> </w:t>
-                    </w:r>
-                    <w:r>
-                      <w:t xml:space="preserve">Hitler’s solution — </w:t>
-                    </w:r>
-                    <w:commentRangeStart w:id="2"/>
-                    <w:r>
-                      <w:t>‘</w:t>
-                    </w:r>
-                    <w:r>
-                      <w:t>a national organism:</w:t>
-                    </w:r>
-                    <w:r>
-                      <w:rPr>
-                        <w:i/>
-                      </w:rPr>
-                      <w:t xml:space="preserve"> A Ge</w:t>
-                    </w:r>
-                    <w:r>
-                      <w:rPr>
-                        <w:i/>
-                      </w:rPr>
                       <w:t>rman State of the German Nation</w:t>
                     </w:r>
                     <w:r>
                       <w:t>’</w:t>
                     </w:r>
-                    <w:commentRangeEnd w:id="2"/>
-                    <w:r>
-                      <w:rPr>
-                        <w:rStyle w:val="CommentReference"/>
-                      </w:rPr>
-                      <w:commentReference w:id="2"/>
-                    </w:r>
-                    <w:r>
-                      <w:t xml:space="preserve"> (Hitler, </w:t>
-                    </w:r>
-                    <w:r>
-                      <w:rPr>
-                        <w:i/>
-                      </w:rPr>
-                      <w:t xml:space="preserve">Mein </w:t>
-                    </w:r>
-                    <w:proofErr w:type="spellStart"/>
-                    <w:r>
-                      <w:rPr>
-                        <w:i/>
-                      </w:rPr>
-                      <w:t>Kampf</w:t>
-                    </w:r>
-                    <w:proofErr w:type="spellEnd"/>
-                    <w:r>
-                      <w:rPr>
-                        <w:i/>
-                      </w:rPr>
-                      <w:t>,</w:t>
-                    </w:r>
-                    <w:r>
-                      <w:t xml:space="preserve"> 329; Hitler’s italics)</w:t>
+                    <w:r>
+                      <w:t xml:space="preserve"> (329; Hitler’s italics)</w:t>
                     </w:r>
                     <w:r>
                       <w:t xml:space="preserve"> </w:t>
@@ -1567,7 +1517,6 @@
                       <w:t>orator and fanatically admired populist leader, one who led Germany out of severe economic collapse only to plunge it headlong into military, economic, and moral ruin.</w:t>
                     </w:r>
                   </w:p>
-                  <w:p/>
                 </w:tc>
               </w:sdtContent>
             </w:sdt>
@@ -1594,9 +1543,43 @@
           <w:p>
             <w:sdt>
               <w:sdtPr>
+                <w:id w:val="-561796551"/>
+                <w:citation/>
+              </w:sdtPr>
+              <w:sdtContent>
+                <w:r>
+                  <w:fldChar w:fldCharType="begin"/>
+                </w:r>
+                <w:r>
+                  <w:rPr>
+                    <w:lang w:val="en-US"/>
+                  </w:rPr>
+                  <w:instrText xml:space="preserve">CITATION Hit71 \l 1033 </w:instrText>
+                </w:r>
+                <w:r>
+                  <w:fldChar w:fldCharType="separate"/>
+                </w:r>
+                <w:r>
+                  <w:rPr>
+                    <w:noProof/>
+                    <w:lang w:val="en-US"/>
+                  </w:rPr>
+                  <w:t>(Hitler)</w:t>
+                </w:r>
+                <w:r>
+                  <w:fldChar w:fldCharType="end"/>
+                </w:r>
+              </w:sdtContent>
+            </w:sdt>
+          </w:p>
+          <w:p/>
+          <w:p>
+            <w:sdt>
+              <w:sdtPr>
                 <w:id w:val="-58325937"/>
                 <w:citation/>
               </w:sdtPr>
+              <w:sdtEndPr/>
               <w:sdtContent>
                 <w:r>
                   <w:fldChar w:fldCharType="begin"/>
@@ -1623,61 +1606,12 @@
               </w:sdtContent>
             </w:sdt>
           </w:p>
-          <w:p>
-            <w:pPr>
-              <w:rPr>
-                <w:iCs/>
-              </w:rPr>
-            </w:pPr>
-            <w:r>
-              <w:rPr>
-                <w:noProof/>
-                <w:lang w:val="en-US"/>
-              </w:rPr>
-              <w:t>(Hitler</w:t>
-            </w:r>
-            <w:r>
-              <w:rPr>
-                <w:noProof/>
-                <w:lang w:val="en-US"/>
-              </w:rPr>
-              <w:t xml:space="preserve">, Adolf. </w:t>
-            </w:r>
-            <w:r>
-              <w:rPr>
-                <w:i/>
-                <w:noProof/>
-                <w:lang w:val="en-US"/>
-              </w:rPr>
-              <w:t>Mein Kampf.</w:t>
-            </w:r>
-            <w:r>
-              <w:rPr>
-                <w:noProof/>
-                <w:lang w:val="en-US"/>
-              </w:rPr>
-              <w:t xml:space="preserve"> Trans. by Ralph Manheim. Boston: Houghton Mifflin, 1971.</w:t>
-            </w:r>
-            <w:r>
-              <w:rPr>
-                <w:noProof/>
-                <w:lang w:val="en-US"/>
-              </w:rPr>
-              <w:t>)</w:t>
-            </w:r>
-            <w:r>
-              <w:rPr>
-                <w:rStyle w:val="CommentReference"/>
-              </w:rPr>
-              <w:commentReference w:id="3"/>
-            </w:r>
-          </w:p>
         </w:tc>
       </w:tr>
     </w:tbl>
     <w:p/>
     <w:sectPr>
-      <w:headerReference w:type="default" r:id="rId10"/>
+      <w:headerReference w:type="default" r:id="rId9"/>
       <w:pgSz w:w="11906" w:h="16838"/>
       <w:pgMar w:top="1440" w:right="1440" w:bottom="1440" w:left="1440" w:header="708" w:footer="708" w:gutter="0"/>
       <w:cols w:space="708"/>
@@ -1685,82 +1619,6 @@
     </w:sectPr>
   </w:body>
 </w:document>
-</file>
-
-<file path=word/comments.xml><?xml version="1.0" encoding="utf-8"?>
-<w:comments xmlns:wpc="http://schemas.microsoft.com/office/word/2010/wordprocessingCanvas" xmlns:mo="http://schemas.microsoft.com/office/mac/office/2008/main" xmlns:mc="http://schemas.openxmlformats.org/markup-compatibility/2006" xmlns:mv="urn:schemas-microsoft-com:mac:vml" xmlns:o="urn:schemas-microsoft-com:office:office" xmlns:r="http://schemas.openxmlformats.org/officeDocument/2006/relationships" xmlns:m="http://schemas.openxmlformats.org/officeDocument/2006/math" xmlns:v="urn:schemas-microsoft-com:vml" xmlns:wp14="http://schemas.microsoft.com/office/word/2010/wordprocessingDrawing" xmlns:wp="http://schemas.openxmlformats.org/drawingml/2006/wordprocessingDrawing" xmlns:w10="urn:schemas-microsoft-com:office:word" xmlns:w="http://schemas.openxmlformats.org/wordprocessingml/2006/main" xmlns:w14="http://schemas.microsoft.com/office/word/2010/wordml" xmlns:wpg="http://schemas.microsoft.com/office/word/2010/wordprocessingGroup" xmlns:wpi="http://schemas.microsoft.com/office/word/2010/wordprocessingInk" xmlns:wne="http://schemas.microsoft.com/office/word/2006/wordml" xmlns:wps="http://schemas.microsoft.com/office/word/2010/wordprocessingShape" mc:Ignorable="w14 wp14">
-  <w:comment w:id="1" w:author="Laura Dosky" w:date="2014-12-21T21:31:00Z" w:initials="LD">
-    <w:p>
-      <w:pPr>
-        <w:pStyle w:val="CommentText"/>
-      </w:pPr>
-      <w:r>
-        <w:rPr>
-          <w:rStyle w:val="CommentReference"/>
-        </w:rPr>
-        <w:annotationRef/>
-      </w:r>
-      <w:r>
-        <w:t xml:space="preserve">Page number? Can you also see Jon Johnson’s comment below regarding which edition of </w:t>
-      </w:r>
-      <w:r>
-        <w:rPr>
-          <w:i/>
-        </w:rPr>
-        <w:t xml:space="preserve">Mein </w:t>
-      </w:r>
-      <w:proofErr w:type="spellStart"/>
-      <w:r>
-        <w:rPr>
-          <w:i/>
-        </w:rPr>
-        <w:t>Kampf</w:t>
-      </w:r>
-      <w:proofErr w:type="spellEnd"/>
-      <w:r>
-        <w:rPr>
-          <w:i/>
-        </w:rPr>
-        <w:t xml:space="preserve"> </w:t>
-      </w:r>
-      <w:r>
-        <w:t>you refer to in your article.</w:t>
-      </w:r>
-    </w:p>
-  </w:comment>
-  <w:comment w:id="2" w:author="Laura Dosky" w:date="2014-12-21T20:25:00Z" w:initials="LD">
-    <w:p>
-      <w:pPr>
-        <w:pStyle w:val="CommentText"/>
-      </w:pPr>
-      <w:r>
-        <w:rPr>
-          <w:rStyle w:val="CommentReference"/>
-        </w:rPr>
-        <w:annotationRef/>
-      </w:r>
-      <w:r>
-        <w:t>Page number?</w:t>
-      </w:r>
-    </w:p>
-  </w:comment>
-  <w:comment w:id="3" w:author="Jon Johnson" w:date="2014-12-01T12:28:00Z" w:initials="JJ">
-    <w:p>
-      <w:pPr>
-        <w:pStyle w:val="CommentText"/>
-      </w:pPr>
-      <w:r>
-        <w:rPr>
-          <w:rStyle w:val="CommentReference"/>
-        </w:rPr>
-        <w:annotationRef/>
-      </w:r>
-      <w:r>
-        <w:t xml:space="preserve">Maybe check that I’ve included the right iteration of this text. </w:t>
-      </w:r>
-    </w:p>
-  </w:comment>
-</w:comments>
 </file>
 
 <file path=word/endnotes.xml><?xml version="1.0" encoding="utf-8"?>
@@ -3910,7 +3768,7 @@
     <w:charset w:val="4E"/>
     <w:family w:val="auto"/>
     <w:pitch w:val="variable"/>
-    <w:sig w:usb0="00000001" w:usb1="08070000" w:usb2="00000010" w:usb3="00000000" w:csb0="00020000" w:csb1="00000000"/>
+    <w:sig w:usb0="E00002FF" w:usb1="6AC7FDFB" w:usb2="00000012" w:usb3="00000000" w:csb0="0002009F" w:csb1="00000000"/>
   </w:font>
   <w:font w:name="Lucida Grande">
     <w:panose1 w:val="020B0600040502020204"/>
@@ -4742,7 +4600,7 @@
   <a:extraClrSchemeLst/>
   <a:extLst>
     <a:ext uri="{05A4C25C-085E-4340-85A3-A5531E510DB2}">
-      <thm15:themeFamily xmlns:thm15="http://schemas.microsoft.com/office/thememl/2012/main" xmlns="" name="Office Theme" id="{62F939B6-93AF-4DB8-9C6B-D6C7DFDC589F}" vid="{4A3C46E8-61CC-4603-A589-7422A47A8E4A}"/>
+      <thm15:themeFamily xmlns="" xmlns:thm15="http://schemas.microsoft.com/office/thememl/2012/main" name="Office Theme" id="{62F939B6-93AF-4DB8-9C6B-D6C7DFDC589F}" vid="{4A3C46E8-61CC-4603-A589-7422A47A8E4A}"/>
     </a:ext>
   </a:extLst>
 </a:theme>
@@ -4769,33 +4627,41 @@
     <b:StateProvince>MD</b:StateProvince>
     <b:Publisher>Scarecrow Press</b:Publisher>
     <b:Year>1998</b:Year>
-    <b:RefOrder>1</b:RefOrder>
+    <b:RefOrder>2</b:RefOrder>
   </b:Source>
   <b:Source>
-    <b:Tag>Ado35</b:Tag>
+    <b:Tag>Hit71</b:Tag>
     <b:SourceType>Book</b:SourceType>
-    <b:Guid>{D74B2BAA-E5C0-3F44-B0B9-A877089C018D}</b:Guid>
+    <b:Guid>{18BFAD2D-7807-ED48-82B4-28E774375A64}</b:Guid>
     <b:Author>
       <b:Author>
         <b:NameList>
           <b:Person>
             <b:Last>Hitler</b:Last>
-            <b:First>Adolph</b:First>
+            <b:First>Adolf</b:First>
           </b:Person>
         </b:NameList>
       </b:Author>
+      <b:Translator>
+        <b:NameList>
+          <b:Person>
+            <b:Last>Manheim</b:Last>
+            <b:First>Ralph</b:First>
+          </b:Person>
+        </b:NameList>
+      </b:Translator>
     </b:Author>
     <b:Title>Mein Kampf</b:Title>
-    <b:City>München</b:City>
-    <b:Publisher>Eher</b:Publisher>
-    <b:Year>1935</b:Year>
-    <b:RefOrder>2</b:RefOrder>
+    <b:Publisher>Houghton Mifflin</b:Publisher>
+    <b:City>Boston</b:City>
+    <b:Year>1971</b:Year>
+    <b:RefOrder>1</b:RefOrder>
   </b:Source>
 </b:Sources>
 </file>
 
 <file path=customXml/itemProps1.xml><?xml version="1.0" encoding="utf-8"?>
-<ds:datastoreItem xmlns:ds="http://schemas.openxmlformats.org/officeDocument/2006/customXml" ds:itemID="{B393996C-2CB4-AB43-9A64-4B19606A3026}">
+<ds:datastoreItem xmlns:ds="http://schemas.openxmlformats.org/officeDocument/2006/customXml" ds:itemID="{682E7EF2-A288-2D4C-8B01-BD93DAD6580B}">
   <ds:schemaRefs>
     <ds:schemaRef ds:uri="http://schemas.openxmlformats.org/officeDocument/2006/bibliography"/>
   </ds:schemaRefs>

--- a/++Templated Entries/LAURA ONLY ACCESS COMPLETED/INTELLECTUAL CURRENTS/HitlerTEMPLATEDJJ[1] - Revised (Pecora).docx
+++ b/++Templated Entries/LAURA ONLY ACCESS COMPLETED/INTELLECTUAL CURRENTS/HitlerTEMPLATEDJJ[1] - Revised (Pecora).docx
@@ -479,7 +479,22 @@
                   <w:t>hrer</w:t>
                 </w:r>
                 <w:r>
-                  <w:t xml:space="preserve"> (leader, but in this case absolute dictator). Hitler guided Germany to rearmament in the 1930s, and triggered the Second World War with the invasion of Poland in 1939. He inspired a quest for German ‘racial purity,’ and elevated anti-Semitism and xenophobia from a cultural prejudice to an all-encompassing state policy of genocide. </w:t>
+                  <w:t xml:space="preserve"> (leader, but in this case absolute dictator). Hitler guided Germany to rearmament in the 1930s, and triggered the Second World War with the invasion of Poland in 1939. </w:t>
+                </w:r>
+                <w:r>
+                  <w:t xml:space="preserve">He inspired a quest for German </w:t>
+                </w:r>
+                <w:r>
+                  <w:rPr>
+                    <w:i/>
+                  </w:rPr>
+                  <w:t>racial purity</w:t>
+                </w:r>
+                <w:r>
+                  <w:t>,</w:t>
+                </w:r>
+                <w:r>
+                  <w:t xml:space="preserve"> and elevated anti-Semitism and xenophobia from a cultural prejudice to an all-encompassing state policy of genocide. </w:t>
                 </w:r>
               </w:p>
             </w:tc>
@@ -528,995 +543,1036 @@
                     </w:sdtPr>
                     <w:sdtEndPr/>
                     <w:sdtContent>
+                      <w:sdt>
+                        <w:sdtPr>
+                          <w:alias w:val="Abstract"/>
+                          <w:tag w:val="abstract"/>
+                          <w:id w:val="-933277028"/>
+                          <w:placeholder>
+                            <w:docPart w:val="A7108B978A018847B0FCA00CDCDBDC06"/>
+                          </w:placeholder>
+                        </w:sdtPr>
+                        <w:sdtContent>
+                          <w:p>
+                            <w:r>
+                              <w:t xml:space="preserve">Adolf Hitler was the dominant political figure in German Nazism. He became chairman of the </w:t>
+                            </w:r>
+                            <w:r>
+                              <w:t>NSDAP</w:t>
+                            </w:r>
+                            <w:r>
+                              <w:t xml:space="preserve"> (the </w:t>
+                            </w:r>
+                            <w:proofErr w:type="spellStart"/>
+                            <w:r>
+                              <w:rPr>
+                                <w:i/>
+                              </w:rPr>
+                              <w:t>Nazionalsocialistische</w:t>
+                            </w:r>
+                            <w:proofErr w:type="spellEnd"/>
+                            <w:r>
+                              <w:rPr>
+                                <w:i/>
+                              </w:rPr>
+                              <w:t xml:space="preserve"> Deutsche </w:t>
+                            </w:r>
+                            <w:proofErr w:type="spellStart"/>
+                            <w:r>
+                              <w:rPr>
+                                <w:i/>
+                              </w:rPr>
+                              <w:t>Arbeitpartei</w:t>
+                            </w:r>
+                            <w:proofErr w:type="spellEnd"/>
+                            <w:r>
+                              <w:t xml:space="preserve">, or National Socialist German Worker’s Party) in 1921, and was appointed chancellor of Germany in 1933. Between 1934 and 1945, he ruled as </w:t>
+                            </w:r>
+                            <w:r>
+                              <w:rPr>
+                                <w:rFonts w:ascii="Calibri" w:hAnsi="Calibri"/>
+                                <w:i/>
+                              </w:rPr>
+                              <w:t>F</w:t>
+                            </w:r>
+                            <w:r>
+                              <w:rPr>
+                                <w:rFonts w:ascii="Calibri" w:hAnsi="Calibri" w:cs="Times New Roman"/>
+                                <w:i/>
+                              </w:rPr>
+                              <w:t>ü</w:t>
+                            </w:r>
+                            <w:r>
+                              <w:rPr>
+                                <w:i/>
+                              </w:rPr>
+                              <w:t>hrer</w:t>
+                            </w:r>
+                            <w:r>
+                              <w:t xml:space="preserve"> (leader, but in this case absolute dictator). Hitler guided Germany to rearmament in the 1930s, and triggered the Second World War with the invasion of Poland in 1939. He inspired a quest for German </w:t>
+                            </w:r>
+                            <w:r>
+                              <w:rPr>
+                                <w:i/>
+                              </w:rPr>
+                              <w:t>racial purity</w:t>
+                            </w:r>
+                            <w:r>
+                              <w:t xml:space="preserve">, and elevated anti-Semitism and xenophobia from a cultural prejudice to an all-encompassing state policy of genocide. </w:t>
+                            </w:r>
+                          </w:p>
+                        </w:sdtContent>
+                      </w:sdt>
+                      <w:p/>
                       <w:p>
-                        <w:r>
-                          <w:t xml:space="preserve">Adolf Hitler was the dominant political figure in German Nazism. He became chairman of the </w:t>
-                        </w:r>
-                        <w:r>
-                          <w:t>NSDAP</w:t>
-                        </w:r>
-                        <w:r>
-                          <w:t xml:space="preserve"> (the </w:t>
+                        <w:pPr>
+                          <w:rPr>
+                            <w:i/>
+                          </w:rPr>
+                        </w:pPr>
+                        <w:r>
+                          <w:t xml:space="preserve">Born in </w:t>
                         </w:r>
                         <w:proofErr w:type="spellStart"/>
                         <w:r>
+                          <w:t>Brunau</w:t>
+                        </w:r>
+                        <w:proofErr w:type="spellEnd"/>
+                        <w:r>
+                          <w:t xml:space="preserve"> </w:t>
+                        </w:r>
+                        <w:proofErr w:type="gramStart"/>
+                        <w:r>
+                          <w:t>am</w:t>
+                        </w:r>
+                        <w:proofErr w:type="gramEnd"/>
+                        <w:r>
+                          <w:t xml:space="preserve"> Inn, Austro-Hungary, </w:t>
+                        </w:r>
+                        <w:r>
+                          <w:t>Hitler</w:t>
+                        </w:r>
+                        <w:r>
+                          <w:t xml:space="preserve"> worked briefly as an artist in Vienna before enlisting in the German army in </w:t>
+                        </w:r>
+                        <w:r>
+                          <w:t>the First World War</w:t>
+                        </w:r>
+                        <w:r>
+                          <w:t>. H</w:t>
+                        </w:r>
+                        <w:r>
+                          <w:t xml:space="preserve">e </w:t>
+                        </w:r>
+                        <w:r>
+                          <w:t xml:space="preserve">assumed German citizenship </w:t>
+                        </w:r>
+                        <w:r>
+                          <w:t>years later in 1932</w:t>
+                        </w:r>
+                        <w:r>
+                          <w:t>. A</w:t>
+                        </w:r>
+                        <w:r>
+                          <w:t>nti-Semitism and dissatisfaction with the polyglot nature of the Austrian (Hapsburg) Empire w</w:t>
+                        </w:r>
+                        <w:r>
+                          <w:t xml:space="preserve">ere common in Vienna </w:t>
+                        </w:r>
+                        <w:r>
+                          <w:t>prior</w:t>
+                        </w:r>
+                        <w:r>
+                          <w:t xml:space="preserve"> the First World War (</w:t>
+                        </w:r>
+                        <w:r>
+                          <w:t>Hitler was suspicious even of Austrian Roman Catholics, though his mother had been one</w:t>
+                        </w:r>
+                        <w:r>
+                          <w:t>). I</w:t>
+                        </w:r>
+                        <w:r>
+                          <w:t>n</w:t>
+                        </w:r>
+                        <w:r>
+                          <w:t xml:space="preserve"> </w:t>
+                        </w:r>
+                        <w:r>
                           <w:rPr>
                             <w:i/>
                           </w:rPr>
-                          <w:t>Nazionalsocialistische</w:t>
+                          <w:t xml:space="preserve">Mein </w:t>
+                        </w:r>
+                        <w:proofErr w:type="spellStart"/>
+                        <w:r>
+                          <w:rPr>
+                            <w:i/>
+                          </w:rPr>
+                          <w:t>Kampf</w:t>
                         </w:r>
                         <w:proofErr w:type="spellEnd"/>
                         <w:r>
+                          <w:t xml:space="preserve"> [</w:t>
+                        </w:r>
+                        <w:r>
                           <w:rPr>
                             <w:i/>
                           </w:rPr>
-                          <w:t xml:space="preserve"> Deutsche </w:t>
+                          <w:t>My Struggle</w:t>
+                        </w:r>
+                        <w:r>
+                          <w:t>]</w:t>
+                        </w:r>
+                        <w:r>
+                          <w:rPr>
+                            <w:i/>
+                          </w:rPr>
+                          <w:t xml:space="preserve"> </w:t>
+                        </w:r>
+                        <w:r>
+                          <w:t>(</w:t>
+                        </w:r>
+                        <w:r>
+                          <w:t xml:space="preserve">1925-26), his most influential piece of writing, </w:t>
+                        </w:r>
+                        <w:r>
+                          <w:t>Hitler</w:t>
+                        </w:r>
+                        <w:r>
+                          <w:t xml:space="preserve"> articulates his desire to restore</w:t>
+                        </w:r>
+                        <w:r>
+                          <w:t xml:space="preserve"> German </w:t>
+                        </w:r>
+                        <w:r>
+                          <w:t>honour</w:t>
+                        </w:r>
+                        <w:r>
+                          <w:t xml:space="preserve"> through political means</w:t>
+                        </w:r>
+                        <w:r>
+                          <w:t xml:space="preserve"> after the sh</w:t>
+                        </w:r>
+                        <w:r>
+                          <w:t>ame and humiliation of defeat in</w:t>
+                        </w:r>
+                        <w:r>
+                          <w:t xml:space="preserve"> the First World War</w:t>
+                        </w:r>
+                        <w:r>
+                          <w:t>. Written during a year of imprisonment after the fai</w:t>
+                        </w:r>
+                        <w:r>
+                          <w:t>led Beer Hall Putsch in Munich (</w:t>
+                        </w:r>
+                        <w:r>
+                          <w:t>the failed coup lead by Hitler to</w:t>
+                        </w:r>
+                        <w:r>
+                          <w:t xml:space="preserve"> overthrow the government of Bavaria</w:t>
+                        </w:r>
+                        <w:r>
+                          <w:t>),</w:t>
+                        </w:r>
+                        <w:r>
+                          <w:t xml:space="preserve"> </w:t>
+                        </w:r>
+                        <w:r>
+                          <w:rPr>
+                            <w:i/>
+                          </w:rPr>
+                          <w:t xml:space="preserve">Mein </w:t>
                         </w:r>
                         <w:proofErr w:type="spellStart"/>
                         <w:r>
                           <w:rPr>
                             <w:i/>
                           </w:rPr>
-                          <w:t>Arbeitpartei</w:t>
+                          <w:t>Kampf</w:t>
                         </w:r>
                         <w:proofErr w:type="spellEnd"/>
                         <w:r>
-                          <w:t xml:space="preserve">, or National Socialist German Worker’s Party) in 1921, and was appointed chancellor of Germany in 1933. Between 1934 and 1945, he ruled as </w:t>
-                        </w:r>
-                        <w:r>
-                          <w:rPr>
-                            <w:rFonts w:ascii="Calibri" w:hAnsi="Calibri"/>
+                          <w:rPr>
                             <w:i/>
                           </w:rPr>
-                          <w:t>F</w:t>
-                        </w:r>
-                        <w:r>
-                          <w:rPr>
-                            <w:rFonts w:ascii="Calibri" w:hAnsi="Calibri" w:cs="Times New Roman"/>
+                          <w:t xml:space="preserve"> </w:t>
+                        </w:r>
+                        <w:r>
+                          <w:t xml:space="preserve">attempts to unite </w:t>
+                        </w:r>
+                        <w:r>
+                          <w:t>theories on the</w:t>
+                        </w:r>
+                        <w:r>
+                          <w:t xml:space="preserve"> </w:t>
+                        </w:r>
+                        <w:r>
+                          <w:t xml:space="preserve">superiority of the Nordic races, </w:t>
+                        </w:r>
+                        <w:r>
+                          <w:t xml:space="preserve">as </w:t>
+                        </w:r>
+                        <w:r>
+                          <w:t>outlined</w:t>
+                        </w:r>
+                        <w:r>
+                          <w:t xml:space="preserve"> </w:t>
+                        </w:r>
+                        <w:r>
+                          <w:t xml:space="preserve">by Alfred Rosenberg in </w:t>
+                        </w:r>
+                        <w:r>
+                          <w:rPr>
                             <w:i/>
                           </w:rPr>
-                          <w:t>ü</w:t>
+                          <w:t>The Myth of the Twentieth Century</w:t>
+                        </w:r>
+                        <w:r>
+                          <w:t xml:space="preserve"> (1930),</w:t>
+                        </w:r>
+                        <w:r>
+                          <w:t xml:space="preserve"> with the anti-capit</w:t>
+                        </w:r>
+                        <w:r>
+                          <w:t xml:space="preserve">alist views of Gottfried </w:t>
+                        </w:r>
+                        <w:proofErr w:type="spellStart"/>
+                        <w:r>
+                          <w:t>Feder</w:t>
+                        </w:r>
+                        <w:proofErr w:type="spellEnd"/>
+                        <w:r>
+                          <w:t xml:space="preserve"> (an</w:t>
+                        </w:r>
+                        <w:r>
+                          <w:t xml:space="preserve"> early </w:t>
+                        </w:r>
+                        <w:r>
+                          <w:t xml:space="preserve">drafter of </w:t>
+                        </w:r>
+                        <w:r>
+                          <w:t xml:space="preserve">the </w:t>
+                        </w:r>
+                        <w:r>
+                          <w:t>NSDAP program</w:t>
+                        </w:r>
+                        <w:r>
+                          <w:t>)</w:t>
+                        </w:r>
+                        <w:r>
+                          <w:t xml:space="preserve">, who supported the abolition of interest on capital. </w:t>
+                        </w:r>
+                        <w:r>
+                          <w:t xml:space="preserve">In the foreground of </w:t>
+                        </w:r>
+                        <w:r>
+                          <w:t xml:space="preserve">this </w:t>
+                        </w:r>
+                        <w:r>
+                          <w:t xml:space="preserve">Nordic racial chauvinism and the economic populism of those around Hitler </w:t>
+                        </w:r>
+                        <w:r>
+                          <w:t>was a distinct</w:t>
+                        </w:r>
+                        <w:r>
+                          <w:t xml:space="preserve"> prejudice against Jews, which </w:t>
+                        </w:r>
+                        <w:r>
+                          <w:t>historically rose and fell throughout Germany and Europe</w:t>
+                        </w:r>
+                        <w:r>
+                          <w:t xml:space="preserve">. </w:t>
                         </w:r>
                         <w:r>
                           <w:rPr>
                             <w:i/>
                           </w:rPr>
-                          <w:t>hrer</w:t>
-                        </w:r>
-                        <w:r>
-                          <w:t xml:space="preserve"> (leader, but in this case absolute dictator). Hitler guided Germany to rearmament in the 1930s, and triggered the Second World War with the invasion of Poland in 1939. He inspired a quest for German ‘racial purity,’ and elevated anti-Semitism and xenophobia from a cultural prejudice to an all-encompassing state policy of genocide. </w:t>
+                          <w:t xml:space="preserve">Mein </w:t>
+                        </w:r>
+                        <w:proofErr w:type="spellStart"/>
+                        <w:r>
+                          <w:rPr>
+                            <w:i/>
+                          </w:rPr>
+                          <w:t>Kampf</w:t>
+                        </w:r>
+                        <w:proofErr w:type="spellEnd"/>
+                        <w:r>
+                          <w:rPr>
+                            <w:i/>
+                          </w:rPr>
+                          <w:t xml:space="preserve"> </w:t>
+                        </w:r>
+                        <w:r>
+                          <w:t>outlines a histor</w:t>
+                        </w:r>
+                        <w:r>
+                          <w:t>ical pattern in which the Jews deceive</w:t>
+                        </w:r>
+                        <w:r>
+                          <w:t xml:space="preserve"> the nobler European peoples into </w:t>
+                        </w:r>
+                        <w:r>
+                          <w:t>believing</w:t>
+                        </w:r>
+                        <w:r>
+                          <w:t xml:space="preserve"> in human equality and democratic government, and then </w:t>
+                        </w:r>
+                        <w:proofErr w:type="gramStart"/>
+                        <w:r>
+                          <w:t>promote</w:t>
+                        </w:r>
+                        <w:proofErr w:type="gramEnd"/>
+                        <w:r>
+                          <w:t xml:space="preserve"> Marxism as the hig</w:t>
+                        </w:r>
+                        <w:r>
+                          <w:t xml:space="preserve">hest stage of their moral coup </w:t>
+                        </w:r>
+                        <w:r>
+                          <w:t>(</w:t>
+                        </w:r>
+                        <w:r>
+                          <w:t>a narrative</w:t>
+                        </w:r>
+                        <w:r>
+                          <w:t xml:space="preserve"> pattern very similar to </w:t>
+                        </w:r>
+                        <w:r>
+                          <w:t xml:space="preserve">elements of </w:t>
+                        </w:r>
+                        <w:r>
+                          <w:t>Friedrich Nietzsche</w:t>
+                        </w:r>
+                        <w:r>
+                          <w:t>’s works</w:t>
+                        </w:r>
+                        <w:r>
+                          <w:t xml:space="preserve">, </w:t>
+                        </w:r>
+                        <w:r>
+                          <w:t>though there is no</w:t>
+                        </w:r>
+                        <w:r>
+                          <w:t xml:space="preserve"> evidence </w:t>
+                        </w:r>
+                        <w:r>
+                          <w:t xml:space="preserve">of </w:t>
+                        </w:r>
+                        <w:r>
+                          <w:t xml:space="preserve">Hitler </w:t>
+                        </w:r>
+                        <w:r>
+                          <w:t>having</w:t>
+                        </w:r>
+                        <w:r>
+                          <w:t xml:space="preserve"> read Nietzsche at this time.) </w:t>
+                        </w:r>
+                        <w:r>
+                          <w:t>Ultimately,</w:t>
+                        </w:r>
+                        <w:r>
+                          <w:t xml:space="preserve"> </w:t>
+                        </w:r>
+                        <w:proofErr w:type="spellStart"/>
+                        <w:r>
+                          <w:t>Feder’s</w:t>
+                        </w:r>
+                        <w:proofErr w:type="spellEnd"/>
+                        <w:r>
+                          <w:t xml:space="preserve"> populism was subordinated to Nazi theories of race. Rosenberg, the leading </w:t>
+                        </w:r>
+                        <w:r>
+                          <w:t>figure</w:t>
+                        </w:r>
+                        <w:r>
+                          <w:t xml:space="preserve"> on racial theory in Hitler’s </w:t>
+                        </w:r>
+                        <w:r>
+                          <w:lastRenderedPageBreak/>
+                          <w:t xml:space="preserve">circle, drew upon two </w:t>
+                        </w:r>
+                        <w:r>
+                          <w:t>important ‘scientists’</w:t>
+                        </w:r>
+                        <w:r>
+                          <w:t xml:space="preserve"> of race. First, there was the British-born anti-Darwinian botanist and </w:t>
+                        </w:r>
+                        <w:proofErr w:type="spellStart"/>
+                        <w:r>
+                          <w:t>vitali</w:t>
+                        </w:r>
+                        <w:r>
+                          <w:t>st</w:t>
+                        </w:r>
+                        <w:proofErr w:type="spellEnd"/>
+                        <w:r>
+                          <w:t xml:space="preserve"> Houston Stewart Chamberlain — </w:t>
+                        </w:r>
+                        <w:r>
+                          <w:t xml:space="preserve">son-in-law of Richard Wagner, ardent follower of Nietzsche, and author of </w:t>
+                        </w:r>
+                        <w:r>
+                          <w:rPr>
+                            <w:i/>
+                          </w:rPr>
+                          <w:t xml:space="preserve">The Foundations of the Nineteenth Century </w:t>
+                        </w:r>
+                        <w:r>
+                          <w:t>(1899</w:t>
+                        </w:r>
+                        <w:r>
+                          <w:t>). Second, there was the American lawyer, eugenicist, and anti-</w:t>
+                        </w:r>
+                        <w:proofErr w:type="spellStart"/>
+                        <w:r>
+                          <w:t>miscegenist</w:t>
+                        </w:r>
+                        <w:proofErr w:type="spellEnd"/>
+                        <w:r>
+                          <w:t xml:space="preserve"> Madison Grant, author of </w:t>
+                        </w:r>
+                        <w:r>
+                          <w:rPr>
+                            <w:i/>
+                          </w:rPr>
+                          <w:t>The Passing of the Great Race</w:t>
+                        </w:r>
+                        <w:r>
+                          <w:t xml:space="preserve"> (1916), a book about </w:t>
+                        </w:r>
+                        <w:r>
+                          <w:t>racial hygiene</w:t>
+                        </w:r>
+                        <w:r>
+                          <w:t xml:space="preserve">, and </w:t>
+                        </w:r>
+                        <w:r>
+                          <w:t xml:space="preserve">perhaps the </w:t>
+                        </w:r>
+                        <w:r>
+                          <w:t>earliest</w:t>
+                        </w:r>
+                        <w:r>
+                          <w:t xml:space="preserve"> articulation of</w:t>
+                        </w:r>
+                        <w:r>
+                          <w:t xml:space="preserve"> the threat posed by modernity and by</w:t>
+                        </w:r>
+                        <w:r>
+                          <w:t xml:space="preserve"> so-called</w:t>
+                        </w:r>
+                        <w:r>
+                          <w:t xml:space="preserve"> ‘inferior’</w:t>
+                        </w:r>
+                        <w:r>
+                          <w:t xml:space="preserve"> races such as Slavs, Africans, Asians, and </w:t>
+                        </w:r>
+                        <w:r>
+                          <w:t>Jews to Nordic culture.</w:t>
+                        </w:r>
+                        <w:r>
+                          <w:t xml:space="preserve"> Chamberlain’s work was widely admired in Germany </w:t>
+                        </w:r>
+                        <w:r>
+                          <w:t>prior to the First World War</w:t>
+                        </w:r>
+                        <w:r>
+                          <w:t>. Hitler himself met with Chamberlain both before and after his imprisonment, and</w:t>
+                        </w:r>
+                        <w:r>
+                          <w:t xml:space="preserve"> had high regard for his ideas, and </w:t>
+                        </w:r>
+                        <w:r>
+                          <w:t xml:space="preserve">Grant’s </w:t>
+                        </w:r>
+                        <w:r>
+                          <w:t>work is considered</w:t>
+                        </w:r>
+                        <w:r>
+                          <w:t xml:space="preserve"> a rough model</w:t>
+                        </w:r>
+                        <w:r>
+                          <w:t xml:space="preserve"> for </w:t>
+                        </w:r>
+                        <w:r>
+                          <w:rPr>
+                            <w:i/>
+                          </w:rPr>
+                          <w:t xml:space="preserve">Mein </w:t>
+                        </w:r>
+                        <w:proofErr w:type="spellStart"/>
+                        <w:r>
+                          <w:rPr>
+                            <w:i/>
+                          </w:rPr>
+                          <w:t>Kampf</w:t>
+                        </w:r>
+                        <w:proofErr w:type="spellEnd"/>
+                        <w:r>
+                          <w:rPr>
+                            <w:i/>
+                          </w:rPr>
+                          <w:t xml:space="preserve">. </w:t>
+                        </w:r>
+                      </w:p>
+                      <w:p/>
+                      <w:p>
+                        <w:pPr>
+                          <w:rPr>
+                            <w:iCs/>
+                          </w:rPr>
+                        </w:pPr>
+                        <w:r>
+                          <w:t xml:space="preserve">The ignominy of Germany’s battlefield capitulation in </w:t>
+                        </w:r>
+                        <w:r>
+                          <w:t>the First World War</w:t>
+                        </w:r>
+                        <w:r>
+                          <w:t>, along with the debilitating reparations, territorial losses, and industrial expropriations compelled by the allied powers at Versailles in 1918 and, later, the wholesale economic collapse</w:t>
+                        </w:r>
+                        <w:r>
+                          <w:t xml:space="preserve"> of Germany in the Weimar years</w:t>
+                        </w:r>
+                        <w:r>
+                          <w:t xml:space="preserve"> could only be explained, Hitler felt, b</w:t>
+                        </w:r>
+                        <w:r>
+                          <w:t xml:space="preserve">y a deception on the home front </w:t>
+                        </w:r>
+                        <w:r>
+                          <w:t>led by Marxist Jews: ‘</w:t>
+                        </w:r>
+                        <w:r>
+                          <w:t xml:space="preserve">In those long years there was only one who kept up an imperturbable, unflagging fight, and this was the </w:t>
+                        </w:r>
+                        <w:r>
+                          <w:rPr>
+                            <w:i/>
+                          </w:rPr>
+                          <w:t>Jew.</w:t>
+                        </w:r>
+                        <w:r>
+                          <w:t xml:space="preserve"> His Star of David rose higher and higher in proportion as our people’s will for sel</w:t>
+                        </w:r>
+                        <w:r>
+                          <w:t>f-preservation vanished’ (</w:t>
+                        </w:r>
+                        <w:r>
+                          <w:t xml:space="preserve">Hitler </w:t>
+                        </w:r>
+                        <w:r>
+                          <w:t>329</w:t>
+                        </w:r>
+                        <w:r>
+                          <w:t>)</w:t>
+                        </w:r>
+                        <w:r>
+                          <w:t>.</w:t>
+                        </w:r>
+                        <w:r>
+                          <w:t xml:space="preserve"> </w:t>
+                        </w:r>
+                        <w:r>
+                          <w:t xml:space="preserve">Hitler’s solution — </w:t>
+                        </w:r>
+                        <w:r>
+                          <w:t>‘</w:t>
+                        </w:r>
+                        <w:r>
+                          <w:t>a national organism:</w:t>
+                        </w:r>
+                        <w:r>
+                          <w:rPr>
+                            <w:i/>
+                          </w:rPr>
+                          <w:t xml:space="preserve"> A Ge</w:t>
+                        </w:r>
+                        <w:r>
+                          <w:rPr>
+                            <w:i/>
+                          </w:rPr>
+                          <w:t>rman State of the German Nation</w:t>
+                        </w:r>
+                        <w:r>
+                          <w:t>’</w:t>
+                        </w:r>
+                        <w:r>
+                          <w:t xml:space="preserve"> (329; Hitler’s italics)</w:t>
+                        </w:r>
+                        <w:r>
+                          <w:t xml:space="preserve"> </w:t>
+                        </w:r>
+                        <w:r>
+                          <w:t>—</w:t>
+                        </w:r>
+                        <w:r>
+                          <w:t xml:space="preserve"> could not be fully realis</w:t>
+                        </w:r>
+                        <w:r>
+                          <w:t xml:space="preserve">ed without an </w:t>
+                        </w:r>
+                        <w:proofErr w:type="spellStart"/>
+                        <w:r>
+                          <w:t>irrendentist</w:t>
+                        </w:r>
+                        <w:proofErr w:type="spellEnd"/>
+                        <w:r>
+                          <w:t xml:space="preserve"> campaign to re-unite all Nordic (Germanic) peoples, including those in Austria, Western Poland, the Sudetenland, Alsace-Lorraine, and Scandinavia, many of </w:t>
+                        </w:r>
+                        <w:r>
+                          <w:t>whose</w:t>
+                        </w:r>
+                        <w:r>
+                          <w:t xml:space="preserve"> territories had been lost in </w:t>
+                        </w:r>
+                        <w:r>
+                          <w:t>the First World War</w:t>
+                        </w:r>
+                        <w:r>
+                          <w:t xml:space="preserve">. </w:t>
+                        </w:r>
+                        <w:r>
+                          <w:t>Equally</w:t>
+                        </w:r>
+                        <w:r>
+                          <w:t xml:space="preserve"> important to Hitler was the idea that Germany </w:t>
+                        </w:r>
+                        <w:r>
+                          <w:t xml:space="preserve">severely </w:t>
+                        </w:r>
+                        <w:r>
+                          <w:t xml:space="preserve">lacked </w:t>
+                        </w:r>
+                        <w:r>
+                          <w:rPr>
+                            <w:i/>
+                          </w:rPr>
+                          <w:t>Lebensraum</w:t>
+                        </w:r>
+                        <w:r>
+                          <w:rPr>
+                            <w:i/>
+                          </w:rPr>
+                          <w:t xml:space="preserve"> </w:t>
+                        </w:r>
+                        <w:r>
+                          <w:t>[</w:t>
+                        </w:r>
+                        <w:r>
+                          <w:t>living space</w:t>
+                        </w:r>
+                        <w:r>
+                          <w:t xml:space="preserve">], </w:t>
+                        </w:r>
+                        <w:r>
+                          <w:t xml:space="preserve">the increase of which would allow the natural development and growth of a superior people. Rosenberg was also interested in increased </w:t>
+                        </w:r>
+                        <w:r>
+                          <w:rPr>
+                            <w:i/>
+                          </w:rPr>
+                          <w:t>Lebensraum,</w:t>
+                        </w:r>
+                        <w:r>
+                          <w:t xml:space="preserve"> but the idea arose earlier, when Hitler was in his tee</w:t>
+                        </w:r>
+                        <w:r>
+                          <w:t xml:space="preserve">ns. Friedrich </w:t>
+                        </w:r>
+                        <w:proofErr w:type="spellStart"/>
+                        <w:r>
+                          <w:t>Ratzel</w:t>
+                        </w:r>
+                        <w:proofErr w:type="spellEnd"/>
+                        <w:r>
+                          <w:t xml:space="preserve"> published ‘Lebensraum’</w:t>
+                        </w:r>
+                        <w:r>
+                          <w:t xml:space="preserve"> </w:t>
+                        </w:r>
+                        <w:r>
+                          <w:t>in 1901, an essay that popularis</w:t>
+                        </w:r>
+                        <w:r>
+                          <w:t xml:space="preserve">ed the term as part of his </w:t>
+                        </w:r>
+                        <w:r>
+                          <w:t xml:space="preserve">science of </w:t>
+                        </w:r>
+                        <w:r>
+                          <w:rPr>
+                            <w:i/>
+                          </w:rPr>
+                          <w:t>biogeography</w:t>
+                        </w:r>
+                        <w:r>
+                          <w:t>,</w:t>
+                        </w:r>
+                        <w:r>
+                          <w:t xml:space="preserve"> derived from Ernst Heinrich </w:t>
+                        </w:r>
+                        <w:proofErr w:type="spellStart"/>
+                        <w:r>
+                          <w:t>Haekel’s</w:t>
+                        </w:r>
+                        <w:proofErr w:type="spellEnd"/>
+                        <w:r>
+                          <w:t xml:space="preserve"> Darwinism. </w:t>
+                        </w:r>
+                        <w:r>
+                          <w:t xml:space="preserve">The </w:t>
+                        </w:r>
+                        <w:r>
+                          <w:t xml:space="preserve">geographer and </w:t>
+                        </w:r>
+                        <w:r>
+                          <w:t>First World War</w:t>
+                        </w:r>
+                        <w:r>
+                          <w:t xml:space="preserve"> general </w:t>
+                        </w:r>
+                        <w:r>
+                          <w:rPr>
+                            <w:iCs/>
+                          </w:rPr>
+                          <w:t>Karl Haushofer promulgated the idea that the putatively high population density of German cities could be relieved by colonial expansion. Hitler’s writings</w:t>
+                        </w:r>
+                        <w:r>
+                          <w:rPr>
+                            <w:iCs/>
+                          </w:rPr>
+                          <w:t>, however,</w:t>
+                        </w:r>
+                        <w:r>
+                          <w:rPr>
+                            <w:iCs/>
+                          </w:rPr>
+                          <w:t xml:space="preserve"> contributed little to this nativist and nationalistic intellectual ferment</w:t>
+                        </w:r>
+                        <w:r>
+                          <w:rPr>
+                            <w:iCs/>
+                          </w:rPr>
+                          <w:t xml:space="preserve"> — </w:t>
+                        </w:r>
+                        <w:r>
+                          <w:rPr>
+                            <w:i/>
+                            <w:iCs/>
+                          </w:rPr>
+                          <w:t xml:space="preserve">Mein </w:t>
+                        </w:r>
+                        <w:proofErr w:type="spellStart"/>
+                        <w:r>
+                          <w:rPr>
+                            <w:i/>
+                            <w:iCs/>
+                          </w:rPr>
+                          <w:t>Kampf</w:t>
+                        </w:r>
+                        <w:proofErr w:type="spellEnd"/>
+                        <w:r>
+                          <w:rPr>
+                            <w:i/>
+                            <w:iCs/>
+                          </w:rPr>
+                          <w:t xml:space="preserve"> </w:t>
+                        </w:r>
+                        <w:r>
+                          <w:rPr>
+                            <w:iCs/>
+                          </w:rPr>
+                          <w:t>sold poorly</w:t>
+                        </w:r>
+                        <w:r>
+                          <w:rPr>
+                            <w:iCs/>
+                          </w:rPr>
+                          <w:t xml:space="preserve"> until </w:t>
+                        </w:r>
+                        <w:r>
+                          <w:rPr>
+                            <w:iCs/>
+                          </w:rPr>
+                          <w:t>his rise</w:t>
+                        </w:r>
+                        <w:r>
+                          <w:rPr>
+                            <w:iCs/>
+                          </w:rPr>
+                          <w:t xml:space="preserve"> to po</w:t>
+                        </w:r>
+                        <w:r>
+                          <w:rPr>
+                            <w:iCs/>
+                          </w:rPr>
+                          <w:t xml:space="preserve">wer, at which point it became a nation-wide </w:t>
+                        </w:r>
+                        <w:r>
+                          <w:rPr>
+                            <w:iCs/>
+                          </w:rPr>
+                          <w:t>wedding gift</w:t>
+                        </w:r>
+                        <w:r>
+                          <w:rPr>
+                            <w:iCs/>
+                          </w:rPr>
+                          <w:t xml:space="preserve"> to newly married couples. Its</w:t>
+                        </w:r>
+                        <w:r>
+                          <w:rPr>
+                            <w:iCs/>
+                          </w:rPr>
+                          <w:t xml:space="preserve"> influence and worst consequence, however, resulted in the </w:t>
+                        </w:r>
+                        <w:r>
+                          <w:rPr>
+                            <w:iCs/>
+                          </w:rPr>
+                          <w:t>brutall</w:t>
+                        </w:r>
+                        <w:r>
+                          <w:rPr>
+                            <w:iCs/>
+                          </w:rPr>
+                          <w:t>y effi</w:t>
+                        </w:r>
+                        <w:r>
+                          <w:rPr>
+                            <w:iCs/>
+                          </w:rPr>
+                          <w:t xml:space="preserve">cient </w:t>
+                        </w:r>
+                        <w:r>
+                          <w:rPr>
+                            <w:i/>
+                            <w:iCs/>
+                          </w:rPr>
+                          <w:t>final solution</w:t>
+                        </w:r>
+                        <w:r>
+                          <w:rPr>
+                            <w:iCs/>
+                          </w:rPr>
+                          <w:t xml:space="preserve"> to the Jewish </w:t>
+                        </w:r>
+                        <w:r>
+                          <w:rPr>
+                            <w:i/>
+                            <w:iCs/>
+                          </w:rPr>
+                          <w:t>problem</w:t>
+                        </w:r>
+                        <w:r>
+                          <w:rPr>
+                            <w:iCs/>
+                          </w:rPr>
+                          <w:t xml:space="preserve"> that eventually murdered</w:t>
+                        </w:r>
+                        <w:r>
+                          <w:rPr>
+                            <w:iCs/>
+                          </w:rPr>
+                          <w:t xml:space="preserve"> via starvation, medical experiment</w:t>
+                        </w:r>
+                        <w:r>
+                          <w:rPr>
+                            <w:iCs/>
+                          </w:rPr>
+                          <w:t>ation</w:t>
+                        </w:r>
+                        <w:r>
+                          <w:rPr>
+                            <w:iCs/>
+                          </w:rPr>
+                          <w:t>, firing squad</w:t>
+                        </w:r>
+                        <w:r>
+                          <w:rPr>
+                            <w:iCs/>
+                          </w:rPr>
+                          <w:t>s</w:t>
+                        </w:r>
+                        <w:r>
+                          <w:rPr>
+                            <w:iCs/>
+                          </w:rPr>
+                          <w:t>, hanging</w:t>
+                        </w:r>
+                        <w:r>
+                          <w:rPr>
+                            <w:iCs/>
+                          </w:rPr>
+                          <w:t>s</w:t>
+                        </w:r>
+                        <w:r>
+                          <w:rPr>
+                            <w:iCs/>
+                          </w:rPr>
+                          <w:t xml:space="preserve">, and gas chambers, an estimated 5.5 million Jews, </w:t>
+                        </w:r>
+                        <w:r>
+                          <w:rPr>
+                            <w:iCs/>
+                          </w:rPr>
+                          <w:t>along with</w:t>
+                        </w:r>
+                        <w:r>
+                          <w:rPr>
+                            <w:iCs/>
+                          </w:rPr>
+                          <w:t xml:space="preserve"> </w:t>
+                        </w:r>
+                        <w:r>
+                          <w:rPr>
+                            <w:iCs/>
+                          </w:rPr>
+                          <w:t>masses</w:t>
+                        </w:r>
+                        <w:r>
+                          <w:rPr>
+                            <w:iCs/>
+                          </w:rPr>
+                          <w:t xml:space="preserve"> of Roma (gy</w:t>
+                        </w:r>
+                        <w:r>
+                          <w:rPr>
+                            <w:iCs/>
+                          </w:rPr>
+                          <w:t>psies), homosexuals, and those with developmental disabilities</w:t>
+                        </w:r>
+                        <w:r>
+                          <w:rPr>
+                            <w:iCs/>
+                          </w:rPr>
+                          <w:t>. Hitler pro</w:t>
+                        </w:r>
+                        <w:bookmarkStart w:id="0" w:name="_GoBack"/>
+                        <w:bookmarkEnd w:id="0"/>
+                        <w:r>
+                          <w:rPr>
+                            <w:iCs/>
+                          </w:rPr>
+                          <w:t>ved a less cap</w:t>
+                        </w:r>
+                        <w:r>
+                          <w:rPr>
+                            <w:iCs/>
+                          </w:rPr>
+                          <w:t xml:space="preserve">able military strategist than an </w:t>
+                        </w:r>
+                        <w:r>
+                          <w:rPr>
+                            <w:iCs/>
+                          </w:rPr>
+                          <w:t>orator and fanatically admired populist leader, one who led Germany out of severe economic collapse only to plunge it headlong into military, economic, and moral ruin.</w:t>
                         </w:r>
                       </w:p>
                     </w:sdtContent>
                   </w:sdt>
-                  <w:p/>
-                  <w:p>
-                    <w:pPr>
-                      <w:rPr>
-                        <w:i/>
-                      </w:rPr>
-                    </w:pPr>
-                    <w:r>
-                      <w:t xml:space="preserve">Born in </w:t>
-                    </w:r>
-                    <w:proofErr w:type="spellStart"/>
-                    <w:r>
-                      <w:t>Brunau</w:t>
-                    </w:r>
-                    <w:proofErr w:type="spellEnd"/>
-                    <w:r>
-                      <w:t xml:space="preserve"> </w:t>
-                    </w:r>
-                    <w:proofErr w:type="gramStart"/>
-                    <w:r>
-                      <w:t>am</w:t>
-                    </w:r>
-                    <w:proofErr w:type="gramEnd"/>
-                    <w:r>
-                      <w:t xml:space="preserve"> Inn, Austro-Hungary, </w:t>
-                    </w:r>
-                    <w:r>
-                      <w:t>Hitler</w:t>
-                    </w:r>
-                    <w:r>
-                      <w:t xml:space="preserve"> worked briefly as an artist in Vienna before enlisting in the German army in </w:t>
-                    </w:r>
-                    <w:r>
-                      <w:t>the First World War</w:t>
-                    </w:r>
-                    <w:r>
-                      <w:t>. H</w:t>
-                    </w:r>
-                    <w:r>
-                      <w:t xml:space="preserve">e </w:t>
-                    </w:r>
-                    <w:r>
-                      <w:t xml:space="preserve">assumed German citizenship </w:t>
-                    </w:r>
-                    <w:r>
-                      <w:t>years later in 1932</w:t>
-                    </w:r>
-                    <w:r>
-                      <w:t>. A</w:t>
-                    </w:r>
-                    <w:r>
-                      <w:t>nti-Semitism and dissatisfaction with the polyglot nature of the Austrian (Hapsburg) Empire w</w:t>
-                    </w:r>
-                    <w:r>
-                      <w:t xml:space="preserve">ere common in Vienna </w:t>
-                    </w:r>
-                    <w:r>
-                      <w:t>prior</w:t>
-                    </w:r>
-                    <w:r>
-                      <w:t xml:space="preserve"> the First World War (</w:t>
-                    </w:r>
-                    <w:r>
-                      <w:t>Hitler was suspicious even of Austrian Roman Catholics, though his mother had been one</w:t>
-                    </w:r>
-                    <w:r>
-                      <w:t>). I</w:t>
-                    </w:r>
-                    <w:r>
-                      <w:t>n</w:t>
-                    </w:r>
-                    <w:r>
-                      <w:t xml:space="preserve"> </w:t>
-                    </w:r>
-                    <w:r>
-                      <w:rPr>
-                        <w:i/>
-                      </w:rPr>
-                      <w:t xml:space="preserve">Mein </w:t>
-                    </w:r>
-                    <w:proofErr w:type="spellStart"/>
-                    <w:r>
-                      <w:rPr>
-                        <w:i/>
-                      </w:rPr>
-                      <w:t>Kampf</w:t>
-                    </w:r>
-                    <w:proofErr w:type="spellEnd"/>
-                    <w:r>
-                      <w:t xml:space="preserve"> [</w:t>
-                    </w:r>
-                    <w:r>
-                      <w:rPr>
-                        <w:i/>
-                      </w:rPr>
-                      <w:t>My Struggle</w:t>
-                    </w:r>
-                    <w:r>
-                      <w:t>]</w:t>
-                    </w:r>
-                    <w:r>
-                      <w:rPr>
-                        <w:i/>
-                      </w:rPr>
-                      <w:t xml:space="preserve"> </w:t>
-                    </w:r>
-                    <w:r>
-                      <w:t>(</w:t>
-                    </w:r>
-                    <w:r>
-                      <w:t xml:space="preserve">1925-26), his most influential piece of writing, </w:t>
-                    </w:r>
-                    <w:r>
-                      <w:t>Hitler</w:t>
-                    </w:r>
-                    <w:r>
-                      <w:t xml:space="preserve"> articulates his desire to restore</w:t>
-                    </w:r>
-                    <w:r>
-                      <w:t xml:space="preserve"> German </w:t>
-                    </w:r>
-                    <w:r>
-                      <w:t>honour</w:t>
-                    </w:r>
-                    <w:r>
-                      <w:t xml:space="preserve"> through political means</w:t>
-                    </w:r>
-                    <w:r>
-                      <w:t xml:space="preserve"> after the sh</w:t>
-                    </w:r>
-                    <w:r>
-                      <w:t>ame and humiliation of de</w:t>
-                    </w:r>
-                    <w:bookmarkStart w:id="0" w:name="_GoBack"/>
-                    <w:bookmarkEnd w:id="0"/>
-                    <w:r>
-                      <w:t>feat in</w:t>
-                    </w:r>
-                    <w:r>
-                      <w:t xml:space="preserve"> the First World War</w:t>
-                    </w:r>
-                    <w:r>
-                      <w:t>. Written during a year of imprisonment after the fai</w:t>
-                    </w:r>
-                    <w:r>
-                      <w:t>led Beer Hall Putsch in Munich (</w:t>
-                    </w:r>
-                    <w:r>
-                      <w:t>the failed coup lead by Hitler to</w:t>
-                    </w:r>
-                    <w:r>
-                      <w:t xml:space="preserve"> overthrow the government of Bavaria</w:t>
-                    </w:r>
-                    <w:r>
-                      <w:t>),</w:t>
-                    </w:r>
-                    <w:r>
-                      <w:t xml:space="preserve"> </w:t>
-                    </w:r>
-                    <w:r>
-                      <w:rPr>
-                        <w:i/>
-                      </w:rPr>
-                      <w:t xml:space="preserve">Mein </w:t>
-                    </w:r>
-                    <w:proofErr w:type="spellStart"/>
-                    <w:r>
-                      <w:rPr>
-                        <w:i/>
-                      </w:rPr>
-                      <w:t>Kampf</w:t>
-                    </w:r>
-                    <w:proofErr w:type="spellEnd"/>
-                    <w:r>
-                      <w:rPr>
-                        <w:i/>
-                      </w:rPr>
-                      <w:t xml:space="preserve"> </w:t>
-                    </w:r>
-                    <w:r>
-                      <w:t xml:space="preserve">attempts to unite </w:t>
-                    </w:r>
-                    <w:r>
-                      <w:t>theories on the</w:t>
-                    </w:r>
-                    <w:r>
-                      <w:t xml:space="preserve"> </w:t>
-                    </w:r>
-                    <w:r>
-                      <w:t xml:space="preserve">superiority of the Nordic races, </w:t>
-                    </w:r>
-                    <w:r>
-                      <w:t xml:space="preserve">as </w:t>
-                    </w:r>
-                    <w:r>
-                      <w:t>outlined</w:t>
-                    </w:r>
-                    <w:r>
-                      <w:t xml:space="preserve"> </w:t>
-                    </w:r>
-                    <w:r>
-                      <w:t xml:space="preserve">by Alfred Rosenberg in </w:t>
-                    </w:r>
-                    <w:r>
-                      <w:rPr>
-                        <w:i/>
-                      </w:rPr>
-                      <w:t>The Myth of the Twentieth Century</w:t>
-                    </w:r>
-                    <w:r>
-                      <w:t xml:space="preserve"> (1930),</w:t>
-                    </w:r>
-                    <w:r>
-                      <w:t xml:space="preserve"> with the anti-capit</w:t>
-                    </w:r>
-                    <w:r>
-                      <w:t xml:space="preserve">alist views of Gottfried </w:t>
-                    </w:r>
-                    <w:proofErr w:type="spellStart"/>
-                    <w:r>
-                      <w:t>Feder</w:t>
-                    </w:r>
-                    <w:proofErr w:type="spellEnd"/>
-                    <w:r>
-                      <w:t xml:space="preserve"> (an</w:t>
-                    </w:r>
-                    <w:r>
-                      <w:t xml:space="preserve"> early </w:t>
-                    </w:r>
-                    <w:r>
-                      <w:t xml:space="preserve">drafter of </w:t>
-                    </w:r>
-                    <w:r>
-                      <w:t xml:space="preserve">the </w:t>
-                    </w:r>
-                    <w:r>
-                      <w:t>NSDAP program</w:t>
-                    </w:r>
-                    <w:r>
-                      <w:t>)</w:t>
-                    </w:r>
-                    <w:r>
-                      <w:t xml:space="preserve">, who supported the abolition of interest on capital. </w:t>
-                    </w:r>
-                    <w:r>
-                      <w:t xml:space="preserve">In the foreground of </w:t>
-                    </w:r>
-                    <w:r>
-                      <w:t xml:space="preserve">this </w:t>
-                    </w:r>
-                    <w:r>
-                      <w:t xml:space="preserve">Nordic racial chauvinism and the economic populism of those around Hitler </w:t>
-                    </w:r>
-                    <w:r>
-                      <w:t>was a distinct</w:t>
-                    </w:r>
-                    <w:r>
-                      <w:t xml:space="preserve"> prejudice against Jews, which </w:t>
-                    </w:r>
-                    <w:r>
-                      <w:t>historically rose and fell throughout Germany and Europe</w:t>
-                    </w:r>
-                    <w:r>
-                      <w:t xml:space="preserve">. </w:t>
-                    </w:r>
-                    <w:r>
-                      <w:rPr>
-                        <w:i/>
-                      </w:rPr>
-                      <w:t xml:space="preserve">Mein </w:t>
-                    </w:r>
-                    <w:proofErr w:type="spellStart"/>
-                    <w:r>
-                      <w:rPr>
-                        <w:i/>
-                      </w:rPr>
-                      <w:t>Kampf</w:t>
-                    </w:r>
-                    <w:proofErr w:type="spellEnd"/>
-                    <w:r>
-                      <w:rPr>
-                        <w:i/>
-                      </w:rPr>
-                      <w:t xml:space="preserve"> </w:t>
-                    </w:r>
-                    <w:r>
-                      <w:t>outlines a histor</w:t>
-                    </w:r>
-                    <w:r>
-                      <w:t>ical pattern in which the Jews deceive</w:t>
-                    </w:r>
-                    <w:r>
-                      <w:t xml:space="preserve"> the nobler European peoples into </w:t>
-                    </w:r>
-                    <w:r>
-                      <w:t>believing</w:t>
-                    </w:r>
-                    <w:r>
-                      <w:t xml:space="preserve"> in human equality and democratic government, and then </w:t>
-                    </w:r>
-                    <w:proofErr w:type="gramStart"/>
-                    <w:r>
-                      <w:t>promote</w:t>
-                    </w:r>
-                    <w:proofErr w:type="gramEnd"/>
-                    <w:r>
-                      <w:t xml:space="preserve"> Marxism as the hig</w:t>
-                    </w:r>
-                    <w:r>
-                      <w:t xml:space="preserve">hest stage of their moral coup </w:t>
-                    </w:r>
-                    <w:r>
-                      <w:t>(</w:t>
-                    </w:r>
-                    <w:r>
-                      <w:t>a narrative</w:t>
-                    </w:r>
-                    <w:r>
-                      <w:t xml:space="preserve"> pattern very similar to </w:t>
-                    </w:r>
-                    <w:r>
-                      <w:t xml:space="preserve">elements of </w:t>
-                    </w:r>
-                    <w:r>
-                      <w:t>Friedrich Nietzsche</w:t>
-                    </w:r>
-                    <w:r>
-                      <w:t>’s works</w:t>
-                    </w:r>
-                    <w:r>
-                      <w:t xml:space="preserve">, </w:t>
-                    </w:r>
-                    <w:r>
-                      <w:t>though there is no</w:t>
-                    </w:r>
-                    <w:r>
-                      <w:t xml:space="preserve"> evidence </w:t>
-                    </w:r>
-                    <w:r>
-                      <w:t xml:space="preserve">of </w:t>
-                    </w:r>
-                    <w:r>
-                      <w:t xml:space="preserve">Hitler </w:t>
-                    </w:r>
-                    <w:r>
-                      <w:t>having</w:t>
-                    </w:r>
-                    <w:r>
-                      <w:t xml:space="preserve"> read Nietzsche at this time.) </w:t>
-                    </w:r>
-                    <w:r>
-                      <w:t>Ultimately,</w:t>
-                    </w:r>
-                    <w:r>
-                      <w:t xml:space="preserve"> </w:t>
-                    </w:r>
-                    <w:proofErr w:type="spellStart"/>
-                    <w:r>
-                      <w:t>Feder’s</w:t>
-                    </w:r>
-                    <w:proofErr w:type="spellEnd"/>
-                    <w:r>
-                      <w:t xml:space="preserve"> populism was subordinated to Nazi theories of race. Rosenberg, the leading </w:t>
-                    </w:r>
-                    <w:r>
-                      <w:t>figure</w:t>
-                    </w:r>
-                    <w:r>
-                      <w:t xml:space="preserve"> on racial theory in Hitler’s </w:t>
-                    </w:r>
-                    <w:r>
-                      <w:lastRenderedPageBreak/>
-                      <w:t xml:space="preserve">circle, drew upon two </w:t>
-                    </w:r>
-                    <w:r>
-                      <w:t>important ‘scientists’</w:t>
-                    </w:r>
-                    <w:r>
-                      <w:t xml:space="preserve"> of race. First, there was the British-born anti-Darwinian botanist and </w:t>
-                    </w:r>
-                    <w:proofErr w:type="spellStart"/>
-                    <w:r>
-                      <w:t>vitali</w:t>
-                    </w:r>
-                    <w:r>
-                      <w:t>st</w:t>
-                    </w:r>
-                    <w:proofErr w:type="spellEnd"/>
-                    <w:r>
-                      <w:t xml:space="preserve"> Houston Stewart Chamberlain — </w:t>
-                    </w:r>
-                    <w:r>
-                      <w:t xml:space="preserve">son-in-law of Richard Wagner, ardent follower of Nietzsche, and author of </w:t>
-                    </w:r>
-                    <w:r>
-                      <w:rPr>
-                        <w:i/>
-                      </w:rPr>
-                      <w:t xml:space="preserve">The Foundations of the Nineteenth Century </w:t>
-                    </w:r>
-                    <w:r>
-                      <w:t>(1899</w:t>
-                    </w:r>
-                    <w:r>
-                      <w:t>). Second, there was the American lawyer, eugenicist, and anti-</w:t>
-                    </w:r>
-                    <w:proofErr w:type="spellStart"/>
-                    <w:r>
-                      <w:t>miscegenist</w:t>
-                    </w:r>
-                    <w:proofErr w:type="spellEnd"/>
-                    <w:r>
-                      <w:t xml:space="preserve"> Madison Grant, author of </w:t>
-                    </w:r>
-                    <w:r>
-                      <w:rPr>
-                        <w:i/>
-                      </w:rPr>
-                      <w:t>The Passing of the Great Race</w:t>
-                    </w:r>
-                    <w:r>
-                      <w:t xml:space="preserve"> (1916), a book about </w:t>
-                    </w:r>
-                    <w:r>
-                      <w:t>racial hygiene</w:t>
-                    </w:r>
-                    <w:r>
-                      <w:t xml:space="preserve">, and </w:t>
-                    </w:r>
-                    <w:r>
-                      <w:t xml:space="preserve">perhaps the </w:t>
-                    </w:r>
-                    <w:r>
-                      <w:t>earliest</w:t>
-                    </w:r>
-                    <w:r>
-                      <w:t xml:space="preserve"> articulation of</w:t>
-                    </w:r>
-                    <w:r>
-                      <w:t xml:space="preserve"> the threat posed by modernity and by ‘inferior’</w:t>
-                    </w:r>
-                    <w:r>
-                      <w:t xml:space="preserve"> races such as Slavs, Africans, Asians, and </w:t>
-                    </w:r>
-                    <w:r>
-                      <w:t>Jews to Nordic culture.</w:t>
-                    </w:r>
-                    <w:r>
-                      <w:t xml:space="preserve"> Chamberlain’s work was widely admired in Germany </w:t>
-                    </w:r>
-                    <w:r>
-                      <w:t>prior to the First World War</w:t>
-                    </w:r>
-                    <w:r>
-                      <w:t>. Hitler himself met with Chamberlain both before and after his imprisonment, and</w:t>
-                    </w:r>
-                    <w:r>
-                      <w:t xml:space="preserve"> had high regard for his ideas, and </w:t>
-                    </w:r>
-                    <w:r>
-                      <w:t xml:space="preserve">Grant’s </w:t>
-                    </w:r>
-                    <w:r>
-                      <w:t>work is considered</w:t>
-                    </w:r>
-                    <w:r>
-                      <w:t xml:space="preserve"> a rough model</w:t>
-                    </w:r>
-                    <w:r>
-                      <w:t xml:space="preserve"> for </w:t>
-                    </w:r>
-                    <w:r>
-                      <w:rPr>
-                        <w:i/>
-                      </w:rPr>
-                      <w:t xml:space="preserve">Mein </w:t>
-                    </w:r>
-                    <w:proofErr w:type="spellStart"/>
-                    <w:r>
-                      <w:rPr>
-                        <w:i/>
-                      </w:rPr>
-                      <w:t>Kampf</w:t>
-                    </w:r>
-                    <w:proofErr w:type="spellEnd"/>
-                    <w:r>
-                      <w:rPr>
-                        <w:i/>
-                      </w:rPr>
-                      <w:t xml:space="preserve">. </w:t>
-                    </w:r>
-                  </w:p>
-                  <w:p/>
-                  <w:p>
-                    <w:pPr>
-                      <w:rPr>
-                        <w:iCs/>
-                      </w:rPr>
-                    </w:pPr>
-                    <w:r>
-                      <w:t xml:space="preserve">The ignominy of Germany’s battlefield capitulation in </w:t>
-                    </w:r>
-                    <w:r>
-                      <w:t>the First World War</w:t>
-                    </w:r>
-                    <w:r>
-                      <w:t>, along with the debilitating reparations, territorial losses, and industrial expropriations compelled by the allied powers at Versailles in 1918 and, later, the wholesale economic collapse</w:t>
-                    </w:r>
-                    <w:r>
-                      <w:t xml:space="preserve"> of Germany in the Weimar years</w:t>
-                    </w:r>
-                    <w:r>
-                      <w:t xml:space="preserve"> could only be explained, Hitler felt, b</w:t>
-                    </w:r>
-                    <w:r>
-                      <w:t xml:space="preserve">y a deception on the home front </w:t>
-                    </w:r>
-                    <w:r>
-                      <w:t>led by Marxist Jews: ‘</w:t>
-                    </w:r>
-                    <w:r>
-                      <w:t xml:space="preserve">In those long years there was only one who kept up an imperturbable, unflagging fight, and this was the </w:t>
-                    </w:r>
-                    <w:r>
-                      <w:rPr>
-                        <w:i/>
-                      </w:rPr>
-                      <w:t>Jew.</w:t>
-                    </w:r>
-                    <w:r>
-                      <w:t xml:space="preserve"> His Star of David rose higher and higher in proportion as our people’s will for sel</w:t>
-                    </w:r>
-                    <w:r>
-                      <w:t>f-preservation vanished’ (</w:t>
-                    </w:r>
-                    <w:r>
-                      <w:t xml:space="preserve">Hitler </w:t>
-                    </w:r>
-                    <w:r>
-                      <w:t>329</w:t>
-                    </w:r>
-                    <w:r>
-                      <w:t>)</w:t>
-                    </w:r>
-                    <w:r>
-                      <w:t>.</w:t>
-                    </w:r>
-                    <w:r>
-                      <w:t xml:space="preserve"> </w:t>
-                    </w:r>
-                    <w:r>
-                      <w:t xml:space="preserve">Hitler’s solution — </w:t>
-                    </w:r>
-                    <w:r>
-                      <w:t>‘</w:t>
-                    </w:r>
-                    <w:r>
-                      <w:t>a national organism:</w:t>
-                    </w:r>
-                    <w:r>
-                      <w:rPr>
-                        <w:i/>
-                      </w:rPr>
-                      <w:t xml:space="preserve"> A Ge</w:t>
-                    </w:r>
-                    <w:r>
-                      <w:rPr>
-                        <w:i/>
-                      </w:rPr>
-                      <w:t>rman State of the German Nation</w:t>
-                    </w:r>
-                    <w:r>
-                      <w:t>’</w:t>
-                    </w:r>
-                    <w:r>
-                      <w:t xml:space="preserve"> (329; Hitler’s italics)</w:t>
-                    </w:r>
-                    <w:r>
-                      <w:t xml:space="preserve"> </w:t>
-                    </w:r>
-                    <w:r>
-                      <w:t>—</w:t>
-                    </w:r>
-                    <w:r>
-                      <w:t xml:space="preserve"> could not be fully realis</w:t>
-                    </w:r>
-                    <w:r>
-                      <w:t xml:space="preserve">ed without an </w:t>
-                    </w:r>
-                    <w:proofErr w:type="spellStart"/>
-                    <w:r>
-                      <w:t>irrendentist</w:t>
-                    </w:r>
-                    <w:proofErr w:type="spellEnd"/>
-                    <w:r>
-                      <w:t xml:space="preserve"> campaign to re-unite all Nordic (Germanic) peoples, including those in Austria, Western Poland, the Sudetenland, Alsace-Lorraine, and Scandinavia, many of </w:t>
-                    </w:r>
-                    <w:r>
-                      <w:t>whose</w:t>
-                    </w:r>
-                    <w:r>
-                      <w:t xml:space="preserve"> territories had been lost in </w:t>
-                    </w:r>
-                    <w:r>
-                      <w:t>the First World War</w:t>
-                    </w:r>
-                    <w:r>
-                      <w:t xml:space="preserve">. </w:t>
-                    </w:r>
-                    <w:r>
-                      <w:t>Equally</w:t>
-                    </w:r>
-                    <w:r>
-                      <w:t xml:space="preserve"> important to Hitler was the idea that Germany </w:t>
-                    </w:r>
-                    <w:r>
-                      <w:t xml:space="preserve">severely </w:t>
-                    </w:r>
-                    <w:r>
-                      <w:t xml:space="preserve">lacked </w:t>
-                    </w:r>
-                    <w:r>
-                      <w:rPr>
-                        <w:i/>
-                      </w:rPr>
-                      <w:t>Lebensraum</w:t>
-                    </w:r>
-                    <w:r>
-                      <w:rPr>
-                        <w:i/>
-                      </w:rPr>
-                      <w:t xml:space="preserve"> </w:t>
-                    </w:r>
-                    <w:r>
-                      <w:t>[</w:t>
-                    </w:r>
-                    <w:r>
-                      <w:t>living space</w:t>
-                    </w:r>
-                    <w:r>
-                      <w:t xml:space="preserve">], </w:t>
-                    </w:r>
-                    <w:r>
-                      <w:t xml:space="preserve">the increase of which would allow the natural development and growth of a superior people. Rosenberg was also interested in increased </w:t>
-                    </w:r>
-                    <w:r>
-                      <w:rPr>
-                        <w:i/>
-                      </w:rPr>
-                      <w:t>Lebensraum,</w:t>
-                    </w:r>
-                    <w:r>
-                      <w:t xml:space="preserve"> but the idea arose earlier, when Hitler was in his tee</w:t>
-                    </w:r>
-                    <w:r>
-                      <w:t xml:space="preserve">ns. Friedrich </w:t>
-                    </w:r>
-                    <w:proofErr w:type="spellStart"/>
-                    <w:r>
-                      <w:t>Ratzel</w:t>
-                    </w:r>
-                    <w:proofErr w:type="spellEnd"/>
-                    <w:r>
-                      <w:t xml:space="preserve"> published ‘Lebensraum’</w:t>
-                    </w:r>
-                    <w:r>
-                      <w:t xml:space="preserve"> </w:t>
-                    </w:r>
-                    <w:r>
-                      <w:t>in 1901, an essay that popularis</w:t>
-                    </w:r>
-                    <w:r>
-                      <w:t xml:space="preserve">ed the term as part of his </w:t>
-                    </w:r>
-                    <w:r>
-                      <w:t>science of ‘biogeography,’</w:t>
-                    </w:r>
-                    <w:r>
-                      <w:t xml:space="preserve"> derived from Ernst Heinrich </w:t>
-                    </w:r>
-                    <w:proofErr w:type="spellStart"/>
-                    <w:r>
-                      <w:t>Haekel’s</w:t>
-                    </w:r>
-                    <w:proofErr w:type="spellEnd"/>
-                    <w:r>
-                      <w:t xml:space="preserve"> Darwinism. </w:t>
-                    </w:r>
-                    <w:r>
-                      <w:t xml:space="preserve">The </w:t>
-                    </w:r>
-                    <w:r>
-                      <w:t xml:space="preserve">geographer and </w:t>
-                    </w:r>
-                    <w:r>
-                      <w:t>First World War</w:t>
-                    </w:r>
-                    <w:r>
-                      <w:t xml:space="preserve"> general </w:t>
-                    </w:r>
-                    <w:r>
-                      <w:rPr>
-                        <w:iCs/>
-                      </w:rPr>
-                      <w:t>Karl Haushofer promulgated the idea that the putatively high population density of German cities could be relieved by colonial expansion. Hitler’s writings</w:t>
-                    </w:r>
-                    <w:r>
-                      <w:rPr>
-                        <w:iCs/>
-                      </w:rPr>
-                      <w:t>, however,</w:t>
-                    </w:r>
-                    <w:r>
-                      <w:rPr>
-                        <w:iCs/>
-                      </w:rPr>
-                      <w:t xml:space="preserve"> contributed little to this nativist and nationalistic intellectual ferment</w:t>
-                    </w:r>
-                    <w:r>
-                      <w:rPr>
-                        <w:iCs/>
-                      </w:rPr>
-                      <w:t xml:space="preserve"> — </w:t>
-                    </w:r>
-                    <w:r>
-                      <w:rPr>
-                        <w:i/>
-                        <w:iCs/>
-                      </w:rPr>
-                      <w:t xml:space="preserve">Mein </w:t>
-                    </w:r>
-                    <w:proofErr w:type="spellStart"/>
-                    <w:r>
-                      <w:rPr>
-                        <w:i/>
-                        <w:iCs/>
-                      </w:rPr>
-                      <w:t>Kampf</w:t>
-                    </w:r>
-                    <w:proofErr w:type="spellEnd"/>
-                    <w:r>
-                      <w:rPr>
-                        <w:i/>
-                        <w:iCs/>
-                      </w:rPr>
-                      <w:t xml:space="preserve"> </w:t>
-                    </w:r>
-                    <w:r>
-                      <w:rPr>
-                        <w:iCs/>
-                      </w:rPr>
-                      <w:t>sold poorly</w:t>
-                    </w:r>
-                    <w:r>
-                      <w:rPr>
-                        <w:iCs/>
-                      </w:rPr>
-                      <w:t xml:space="preserve"> until </w:t>
-                    </w:r>
-                    <w:r>
-                      <w:rPr>
-                        <w:iCs/>
-                      </w:rPr>
-                      <w:t>his rise</w:t>
-                    </w:r>
-                    <w:r>
-                      <w:rPr>
-                        <w:iCs/>
-                      </w:rPr>
-                      <w:t xml:space="preserve"> to po</w:t>
-                    </w:r>
-                    <w:r>
-                      <w:rPr>
-                        <w:iCs/>
-                      </w:rPr>
-                      <w:t xml:space="preserve">wer, at which point it became a nation-wide </w:t>
-                    </w:r>
-                    <w:r>
-                      <w:rPr>
-                        <w:iCs/>
-                      </w:rPr>
-                      <w:t>wedding gift</w:t>
-                    </w:r>
-                    <w:r>
-                      <w:rPr>
-                        <w:iCs/>
-                      </w:rPr>
-                      <w:t xml:space="preserve"> to newly married couples. Its</w:t>
-                    </w:r>
-                    <w:r>
-                      <w:rPr>
-                        <w:iCs/>
-                      </w:rPr>
-                      <w:t xml:space="preserve"> influence and worst consequence, however, resulted in the </w:t>
-                    </w:r>
-                    <w:r>
-                      <w:rPr>
-                        <w:iCs/>
-                      </w:rPr>
-                      <w:t>brutall</w:t>
-                    </w:r>
-                    <w:r>
-                      <w:rPr>
-                        <w:iCs/>
-                      </w:rPr>
-                      <w:t>y efficient ‘final solution’</w:t>
-                    </w:r>
-                    <w:r>
-                      <w:rPr>
-                        <w:iCs/>
-                      </w:rPr>
-                      <w:t xml:space="preserve"> to the Jewish </w:t>
-                    </w:r>
-                    <w:r>
-                      <w:rPr>
-                        <w:iCs/>
-                      </w:rPr>
-                      <w:t>‘</w:t>
-                    </w:r>
-                    <w:r>
-                      <w:rPr>
-                        <w:iCs/>
-                      </w:rPr>
-                      <w:t>problem</w:t>
-                    </w:r>
-                    <w:r>
-                      <w:rPr>
-                        <w:iCs/>
-                      </w:rPr>
-                      <w:t>’</w:t>
-                    </w:r>
-                    <w:r>
-                      <w:rPr>
-                        <w:iCs/>
-                      </w:rPr>
-                      <w:t xml:space="preserve"> that eventually murdered</w:t>
-                    </w:r>
-                    <w:r>
-                      <w:rPr>
-                        <w:iCs/>
-                      </w:rPr>
-                      <w:t xml:space="preserve"> via starvation, medical experiment</w:t>
-                    </w:r>
-                    <w:r>
-                      <w:rPr>
-                        <w:iCs/>
-                      </w:rPr>
-                      <w:t>ation</w:t>
-                    </w:r>
-                    <w:r>
-                      <w:rPr>
-                        <w:iCs/>
-                      </w:rPr>
-                      <w:t>, firing squad</w:t>
-                    </w:r>
-                    <w:r>
-                      <w:rPr>
-                        <w:iCs/>
-                      </w:rPr>
-                      <w:t>s</w:t>
-                    </w:r>
-                    <w:r>
-                      <w:rPr>
-                        <w:iCs/>
-                      </w:rPr>
-                      <w:t>, hanging</w:t>
-                    </w:r>
-                    <w:r>
-                      <w:rPr>
-                        <w:iCs/>
-                      </w:rPr>
-                      <w:t>s</w:t>
-                    </w:r>
-                    <w:r>
-                      <w:rPr>
-                        <w:iCs/>
-                      </w:rPr>
-                      <w:t xml:space="preserve">, and gas chambers, an estimated 5.5 million Jews, </w:t>
-                    </w:r>
-                    <w:r>
-                      <w:rPr>
-                        <w:iCs/>
-                      </w:rPr>
-                      <w:t>along with</w:t>
-                    </w:r>
-                    <w:r>
-                      <w:rPr>
-                        <w:iCs/>
-                      </w:rPr>
-                      <w:t xml:space="preserve"> </w:t>
-                    </w:r>
-                    <w:r>
-                      <w:rPr>
-                        <w:iCs/>
-                      </w:rPr>
-                      <w:t>masses</w:t>
-                    </w:r>
-                    <w:r>
-                      <w:rPr>
-                        <w:iCs/>
-                      </w:rPr>
-                      <w:t xml:space="preserve"> of Roma (gy</w:t>
-                    </w:r>
-                    <w:r>
-                      <w:rPr>
-                        <w:iCs/>
-                      </w:rPr>
-                      <w:t>psies), homosexuals, and those with developmental disabilities</w:t>
-                    </w:r>
-                    <w:r>
-                      <w:rPr>
-                        <w:iCs/>
-                      </w:rPr>
-                      <w:t>. Hitler proved a less cap</w:t>
-                    </w:r>
-                    <w:r>
-                      <w:rPr>
-                        <w:iCs/>
-                      </w:rPr>
-                      <w:t xml:space="preserve">able military strategist than an </w:t>
-                    </w:r>
-                    <w:r>
-                      <w:rPr>
-                        <w:iCs/>
-                      </w:rPr>
-                      <w:t>orator and fanatically admired populist leader, one who led Germany out of severe economic collapse only to plunge it headlong into military, economic, and moral ruin.</w:t>
-                    </w:r>
-                  </w:p>
                 </w:tc>
               </w:sdtContent>
             </w:sdt>
@@ -1546,6 +1602,7 @@
                 <w:id w:val="-561796551"/>
                 <w:citation/>
               </w:sdtPr>
+              <w:sdtEndPr/>
               <w:sdtContent>
                 <w:r>
                   <w:fldChar w:fldCharType="begin"/>
@@ -3716,6 +3773,48 @@
         </w:p>
       </w:docPartBody>
     </w:docPart>
+    <w:docPart>
+      <w:docPartPr>
+        <w:name w:val="A7108B978A018847B0FCA00CDCDBDC06"/>
+        <w:category>
+          <w:name w:val="General"/>
+          <w:gallery w:val="placeholder"/>
+        </w:category>
+        <w:types>
+          <w:type w:val="bbPlcHdr"/>
+        </w:types>
+        <w:behaviors>
+          <w:behavior w:val="content"/>
+        </w:behaviors>
+        <w:guid w:val="{9618498C-69FB-F645-B2CD-73DBE675F08E}"/>
+      </w:docPartPr>
+      <w:docPartBody>
+        <w:p>
+          <w:pPr>
+            <w:pStyle w:val="A7108B978A018847B0FCA00CDCDBDC06"/>
+          </w:pPr>
+          <w:r>
+            <w:rPr>
+              <w:rStyle w:val="PlaceholderText"/>
+            </w:rPr>
+            <w:t xml:space="preserve">[Enter an </w:t>
+          </w:r>
+          <w:r>
+            <w:rPr>
+              <w:rStyle w:val="PlaceholderText"/>
+              <w:b/>
+            </w:rPr>
+            <w:t>abstract</w:t>
+          </w:r>
+          <w:r>
+            <w:rPr>
+              <w:rStyle w:val="PlaceholderText"/>
+            </w:rPr>
+            <w:t xml:space="preserve"> for your article]</w:t>
+          </w:r>
+        </w:p>
+      </w:docPartBody>
+    </w:docPart>
   </w:docParts>
 </w:glossaryDocument>
 </file>
@@ -3815,6 +3914,7 @@
   <w:rsids>
     <w:rsidRoot w:val="00A35A0A"/>
     <w:rsid w:val="000B6E56"/>
+    <w:rsid w:val="000E3123"/>
     <w:rsid w:val="00A35A0A"/>
     <w:rsid w:val="00AD0073"/>
     <w:rsid w:val="00AD42AD"/>
@@ -4030,7 +4130,7 @@
     <w:basedOn w:val="DefaultParagraphFont"/>
     <w:uiPriority w:val="99"/>
     <w:semiHidden/>
-    <w:rsid w:val="00ED7361"/>
+    <w:rsid w:val="000E3123"/>
     <w:rPr>
       <w:color w:val="808080"/>
     </w:rPr>
@@ -4083,6 +4183,13 @@
   <w:style w:type="paragraph" w:customStyle="1" w:styleId="FD8D5368F9E8214FA3C90FCD51F68420">
     <w:name w:val="FD8D5368F9E8214FA3C90FCD51F68420"/>
     <w:rsid w:val="00ED7361"/>
+    <w:rPr>
+      <w:lang w:val="en-CA"/>
+    </w:rPr>
+  </w:style>
+  <w:style w:type="paragraph" w:customStyle="1" w:styleId="A7108B978A018847B0FCA00CDCDBDC06">
+    <w:name w:val="A7108B978A018847B0FCA00CDCDBDC06"/>
+    <w:rsid w:val="000E3123"/>
     <w:rPr>
       <w:lang w:val="en-CA"/>
     </w:rPr>
@@ -4278,7 +4385,7 @@
     <w:basedOn w:val="DefaultParagraphFont"/>
     <w:uiPriority w:val="99"/>
     <w:semiHidden/>
-    <w:rsid w:val="00ED7361"/>
+    <w:rsid w:val="000E3123"/>
     <w:rPr>
       <w:color w:val="808080"/>
     </w:rPr>
@@ -4331,6 +4438,13 @@
   <w:style w:type="paragraph" w:customStyle="1" w:styleId="FD8D5368F9E8214FA3C90FCD51F68420">
     <w:name w:val="FD8D5368F9E8214FA3C90FCD51F68420"/>
     <w:rsid w:val="00ED7361"/>
+    <w:rPr>
+      <w:lang w:val="en-CA"/>
+    </w:rPr>
+  </w:style>
+  <w:style w:type="paragraph" w:customStyle="1" w:styleId="A7108B978A018847B0FCA00CDCDBDC06">
+    <w:name w:val="A7108B978A018847B0FCA00CDCDBDC06"/>
+    <w:rsid w:val="000E3123"/>
     <w:rPr>
       <w:lang w:val="en-CA"/>
     </w:rPr>
@@ -4600,7 +4714,7 @@
   <a:extraClrSchemeLst/>
   <a:extLst>
     <a:ext uri="{05A4C25C-085E-4340-85A3-A5531E510DB2}">
-      <thm15:themeFamily xmlns="" xmlns:thm15="http://schemas.microsoft.com/office/thememl/2012/main" name="Office Theme" id="{62F939B6-93AF-4DB8-9C6B-D6C7DFDC589F}" vid="{4A3C46E8-61CC-4603-A589-7422A47A8E4A}"/>
+      <thm15:themeFamily xmlns:thm15="http://schemas.microsoft.com/office/thememl/2012/main" xmlns="" name="Office Theme" id="{62F939B6-93AF-4DB8-9C6B-D6C7DFDC589F}" vid="{4A3C46E8-61CC-4603-A589-7422A47A8E4A}"/>
     </a:ext>
   </a:extLst>
 </a:theme>
@@ -4661,7 +4775,7 @@
 </file>
 
 <file path=customXml/itemProps1.xml><?xml version="1.0" encoding="utf-8"?>
-<ds:datastoreItem xmlns:ds="http://schemas.openxmlformats.org/officeDocument/2006/customXml" ds:itemID="{682E7EF2-A288-2D4C-8B01-BD93DAD6580B}">
+<ds:datastoreItem xmlns:ds="http://schemas.openxmlformats.org/officeDocument/2006/customXml" ds:itemID="{8B3D88D3-B1CF-9F44-BB2B-BE621193A72F}">
   <ds:schemaRefs>
     <ds:schemaRef ds:uri="http://schemas.openxmlformats.org/officeDocument/2006/bibliography"/>
   </ds:schemaRefs>
